--- a/TP2. E8 S0.1 Registro de Avance.docx
+++ b/TP2. E8 S0.1 Registro de Avance.docx
@@ -951,12 +951,12 @@
           <wp:inline distB="114300" distT="114300" distL="114300" distR="114300">
             <wp:extent cx="5399730" cy="2794000"/>
             <wp:effectExtent b="0" l="0" r="0" t="0"/>
-            <wp:docPr id="164344135" name="image3.png"/>
+            <wp:docPr id="164344135" name="image4.png"/>
             <a:graphic>
               <a:graphicData uri="http://schemas.openxmlformats.org/drawingml/2006/picture">
                 <pic:pic>
                   <pic:nvPicPr>
-                    <pic:cNvPr id="0" name="image3.png"/>
+                    <pic:cNvPr id="0" name="image4.png"/>
                     <pic:cNvPicPr preferRelativeResize="0"/>
                   </pic:nvPicPr>
                   <pic:blipFill>
@@ -5202,12 +5202,12 @@
           <wp:inline distB="114300" distT="114300" distL="114300" distR="114300">
             <wp:extent cx="4117816" cy="3377045"/>
             <wp:effectExtent b="0" l="0" r="0" t="0"/>
-            <wp:docPr id="164344133" name="image2.png"/>
+            <wp:docPr id="164344133" name="image3.png"/>
             <a:graphic>
               <a:graphicData uri="http://schemas.openxmlformats.org/drawingml/2006/picture">
                 <pic:pic>
                   <pic:nvPicPr>
-                    <pic:cNvPr id="0" name="image2.png"/>
+                    <pic:cNvPr id="0" name="image3.png"/>
                     <pic:cNvPicPr preferRelativeResize="0"/>
                   </pic:nvPicPr>
                   <pic:blipFill>
@@ -35110,12 +35110,12 @@
           <wp:inline distB="114300" distT="114300" distL="114300" distR="114300">
             <wp:extent cx="4358704" cy="2705403"/>
             <wp:effectExtent b="0" l="0" r="0" t="0"/>
-            <wp:docPr id="164344134" name="image4.png"/>
+            <wp:docPr id="164344134" name="image2.png"/>
             <a:graphic>
               <a:graphicData uri="http://schemas.openxmlformats.org/drawingml/2006/picture">
                 <pic:pic>
                   <pic:nvPicPr>
-                    <pic:cNvPr id="0" name="image4.png"/>
+                    <pic:cNvPr id="0" name="image2.png"/>
                     <pic:cNvPicPr preferRelativeResize="0"/>
                   </pic:nvPicPr>
                   <pic:blipFill>
@@ -35395,7 +35395,7 @@
           <w:szCs w:val="24"/>
           <w:rtl w:val="0"/>
         </w:rPr>
-        <w:t xml:space="preserve">Algunas actividades tomaron menos tiempo de lo estimado por lo que se adelantaron 2 actividades del Sprint 0.2.</w:t>
+        <w:t xml:space="preserve">Algunas actividades tomaron menos tiempo de lo estimado por lo que se adelantaron 2 actividades del Sprint 0.2. para mantener los días de avance del sprint 0.1.</w:t>
       </w:r>
     </w:p>
     <w:p>
@@ -35504,7 +35504,7 @@
           <w:szCs w:val="24"/>
           <w:rtl w:val="0"/>
         </w:rPr>
-        <w:t xml:space="preserve">También se pudo ver que la actividad “estandarización y normalización de datos” no era necesaria, como recomendación, es mejor hacerlos después de la elección del algoritmos para ver si este lo requiere o no.</w:t>
+        <w:t xml:space="preserve">También se pudo ver que la actividad “estandarización y normalización de datos” no era necesaria, como recomendación, es mejor hacerlos después de la elección del algoritmos para ver si este lo requiere o no. Las actividades “Aumentar datos” (id 0.2.2) y “Desarrollar modelo ML base” (id 0.3.2) se terminaron en menos tiempo del programado, por lo que se agregaron 2 actividades más al Sprint 0.1, la actividad “Entrenar modelo” (id 0.3.3) y “Evaluar con validación cruzada más métricas” (id 0.3.4).</w:t>
       </w:r>
     </w:p>
     <w:p>
